--- a/src/codecs/docx/__file_snapshots__/simple-article.docx
+++ b/src/codecs/docx/__file_snapshots__/simple-article.docx
@@ -551,7 +551,7 @@
     <w:pPr>
       <w:widowControl/>
       <w:bidi w:val="0"/>
-      <w:spacing w:lineRule="auto" w:line="266" w:before="0" w:after="200"/>
+      <w:spacing w:lineRule="auto" w:line="264" w:before="0" w:after="200"/>
       <w:jc w:val="left"/>
     </w:pPr>
     <w:rPr>
@@ -596,7 +596,6 @@
     <w:rsid w:val="002a76cf"/>
     <w:pPr>
       <w:pageBreakBefore w:val="false"/>
-      <w:pBdr/>
       <w:spacing w:lineRule="auto" w:line="240" w:before="640" w:after="160"/>
       <w:contextualSpacing/>
       <w:jc w:val="both"/>
@@ -616,7 +615,6 @@
     <w:qFormat/>
     <w:rsid w:val="00c64383"/>
     <w:pPr>
-      <w:pBdr/>
       <w:outlineLvl w:val="2"/>
     </w:pPr>
     <w:rPr>
@@ -633,7 +631,6 @@
     <w:qFormat/>
     <w:rsid w:val="00c64383"/>
     <w:pPr>
-      <w:pBdr/>
       <w:outlineLvl w:val="3"/>
     </w:pPr>
     <w:rPr>
@@ -677,7 +674,6 @@
     <w:qFormat/>
     <w:rsid w:val="00c64383"/>
     <w:pPr>
-      <w:pBdr/>
       <w:spacing w:before="640" w:after="160"/>
       <w:contextualSpacing/>
       <w:outlineLvl w:val="5"/>
@@ -1391,7 +1387,11 @@
     <w:basedOn w:val="Normal"/>
     <w:qFormat/>
     <w:pPr/>
-    <w:rPr/>
+    <w:rPr>
+      <w:i/>
+      <w:iCs/>
+      <w:color w:val="333333"/>
+    </w:rPr>
   </w:style>
   <w:style w:type="paragraph" w:styleId="CaptionedFigure" w:customStyle="1">
     <w:name w:val="Captioned Figure"/>

--- a/src/codecs/docx/__file_snapshots__/simple-article.docx
+++ b/src/codecs/docx/__file_snapshots__/simple-article.docx
@@ -1372,15 +1372,21 @@
     <w:qFormat/>
     <w:pPr>
       <w:keepNext/>
-    </w:pPr>
-    <w:rPr/>
+      <w:spacing w:before="567" w:after="283"/>
+      <w:jc w:val="left"/>
+    </w:pPr>
+    <w:rPr>
+      <w:sz w:val="24"/>
+    </w:rPr>
   </w:style>
   <w:style w:type="paragraph" w:styleId="ImageCaption" w:customStyle="1">
     <w:name w:val="Image Caption"/>
     <w:basedOn w:val="Caption1"/>
     <w:qFormat/>
     <w:pPr/>
-    <w:rPr/>
+    <w:rPr>
+      <w:sz w:val="24"/>
+    </w:rPr>
   </w:style>
   <w:style w:type="paragraph" w:styleId="Figure" w:customStyle="1">
     <w:name w:val="Figure"/>
@@ -1432,6 +1438,15 @@
     <w:pPr>
       <w:spacing w:before="567" w:after="567"/>
       <w:jc w:val="center"/>
+    </w:pPr>
+    <w:rPr/>
+  </w:style>
+  <w:style w:type="paragraph" w:styleId="FigureCaption">
+    <w:name w:val="Figure Caption"/>
+    <w:basedOn w:val="Figure"/>
+    <w:qFormat/>
+    <w:pPr>
+      <w:spacing w:before="283" w:after="567"/>
     </w:pPr>
     <w:rPr/>
   </w:style>
